--- a/Assignment_03.docx
+++ b/Assignment_03.docx
@@ -526,32 +526,10 @@
               <w:ind w:left="454"/>
               <w:rPr>
                 <w:rFonts w:ascii="Palatino Linotype" w:hAnsi="Palatino Linotype" w:cstheme="minorHAnsi"/>
-                <w:color w:val="000000" w:themeColor="text1"/>
-              </w:rPr>
-            </w:pPr>
-            <w:r>
-              <w:rPr>
-                <w:rFonts w:ascii="Palatino Linotype" w:hAnsi="Palatino Linotype" w:cstheme="minorHAnsi"/>
-                <w:color w:val="00B0F0"/>
-              </w:rPr>
-              <w:t xml:space="preserve">select name </w:t>
-            </w:r>
-            <w:proofErr w:type="spellStart"/>
-            <w:r>
-              <w:rPr>
-                <w:rFonts w:ascii="Palatino Linotype" w:hAnsi="Palatino Linotype" w:cstheme="minorHAnsi"/>
-                <w:color w:val="00B0F0"/>
-              </w:rPr>
-              <w:t>course_name</w:t>
-            </w:r>
-            <w:proofErr w:type="spellEnd"/>
-            <w:r>
-              <w:rPr>
-                <w:rFonts w:ascii="Palatino Linotype" w:hAnsi="Palatino Linotype" w:cstheme="minorHAnsi"/>
-                <w:color w:val="00B0F0"/>
-              </w:rPr>
-              <w:t xml:space="preserve"> from course;</w:t>
-            </w:r>
+                <w:b/>
+                <w:color w:val="000000" w:themeColor="text1"/>
+              </w:rPr>
+            </w:pPr>
           </w:p>
         </w:tc>
       </w:tr>
@@ -692,50 +670,6 @@
                 <w:sz w:val="20"/>
               </w:rPr>
             </w:pPr>
-            <w:r>
-              <w:rPr>
-                <w:rFonts w:ascii="Palatino Linotype" w:hAnsi="Palatino Linotype" w:cstheme="minorHAnsi"/>
-                <w:color w:val="4F81BD" w:themeColor="accent1"/>
-                <w:sz w:val="20"/>
-              </w:rPr>
-              <w:t xml:space="preserve">select </w:t>
-            </w:r>
-            <w:proofErr w:type="spellStart"/>
-            <w:r>
-              <w:rPr>
-                <w:rFonts w:ascii="Palatino Linotype" w:hAnsi="Palatino Linotype" w:cstheme="minorHAnsi"/>
-                <w:color w:val="4F81BD" w:themeColor="accent1"/>
-                <w:sz w:val="20"/>
-              </w:rPr>
-              <w:t>namefirst</w:t>
-            </w:r>
-            <w:proofErr w:type="spellEnd"/>
-            <w:r>
-              <w:rPr>
-                <w:rFonts w:ascii="Palatino Linotype" w:hAnsi="Palatino Linotype" w:cstheme="minorHAnsi"/>
-                <w:color w:val="4F81BD" w:themeColor="accent1"/>
-                <w:sz w:val="20"/>
-              </w:rPr>
-              <w:t xml:space="preserve">, </w:t>
-            </w:r>
-            <w:proofErr w:type="spellStart"/>
-            <w:r>
-              <w:rPr>
-                <w:rFonts w:ascii="Palatino Linotype" w:hAnsi="Palatino Linotype" w:cstheme="minorHAnsi"/>
-                <w:color w:val="4F81BD" w:themeColor="accent1"/>
-                <w:sz w:val="20"/>
-              </w:rPr>
-              <w:t>namelast</w:t>
-            </w:r>
-            <w:proofErr w:type="spellEnd"/>
-            <w:r>
-              <w:rPr>
-                <w:rFonts w:ascii="Palatino Linotype" w:hAnsi="Palatino Linotype" w:cstheme="minorHAnsi"/>
-                <w:color w:val="4F81BD" w:themeColor="accent1"/>
-                <w:sz w:val="20"/>
-              </w:rPr>
-              <w:t xml:space="preserve"> from student;</w:t>
-            </w:r>
           </w:p>
         </w:tc>
       </w:tr>
@@ -910,68 +844,6 @@
                 <w:sz w:val="20"/>
               </w:rPr>
             </w:pPr>
-            <w:r>
-              <w:rPr>
-                <w:rFonts w:ascii="Palatino Linotype" w:hAnsi="Palatino Linotype" w:cstheme="minorHAnsi"/>
-                <w:color w:val="4F81BD" w:themeColor="accent1"/>
-                <w:sz w:val="20"/>
-              </w:rPr>
-              <w:t xml:space="preserve">select </w:t>
-            </w:r>
-            <w:proofErr w:type="spellStart"/>
-            <w:r>
-              <w:rPr>
-                <w:rFonts w:ascii="Palatino Linotype" w:hAnsi="Palatino Linotype" w:cstheme="minorHAnsi"/>
-                <w:color w:val="4F81BD" w:themeColor="accent1"/>
-                <w:sz w:val="20"/>
-              </w:rPr>
-              <w:t>namefirst</w:t>
-            </w:r>
-            <w:proofErr w:type="spellEnd"/>
-            <w:r>
-              <w:rPr>
-                <w:rFonts w:ascii="Palatino Linotype" w:hAnsi="Palatino Linotype" w:cstheme="minorHAnsi"/>
-                <w:color w:val="4F81BD" w:themeColor="accent1"/>
-                <w:sz w:val="20"/>
-              </w:rPr>
-              <w:t xml:space="preserve">, </w:t>
-            </w:r>
-            <w:proofErr w:type="spellStart"/>
-            <w:r>
-              <w:rPr>
-                <w:rFonts w:ascii="Palatino Linotype" w:hAnsi="Palatino Linotype" w:cstheme="minorHAnsi"/>
-                <w:color w:val="4F81BD" w:themeColor="accent1"/>
-                <w:sz w:val="20"/>
-              </w:rPr>
-              <w:t>namelast</w:t>
-            </w:r>
-            <w:proofErr w:type="spellEnd"/>
-            <w:r>
-              <w:rPr>
-                <w:rFonts w:ascii="Palatino Linotype" w:hAnsi="Palatino Linotype" w:cstheme="minorHAnsi"/>
-                <w:color w:val="4F81BD" w:themeColor="accent1"/>
-                <w:sz w:val="20"/>
-              </w:rPr>
-              <w:t xml:space="preserve">, DOB, </w:t>
-            </w:r>
-            <w:proofErr w:type="spellStart"/>
-            <w:r>
-              <w:rPr>
-                <w:rFonts w:ascii="Palatino Linotype" w:hAnsi="Palatino Linotype" w:cstheme="minorHAnsi"/>
-                <w:color w:val="4F81BD" w:themeColor="accent1"/>
-                <w:sz w:val="20"/>
-              </w:rPr>
-              <w:t>emailID</w:t>
-            </w:r>
-            <w:proofErr w:type="spellEnd"/>
-            <w:r>
-              <w:rPr>
-                <w:rFonts w:ascii="Palatino Linotype" w:hAnsi="Palatino Linotype" w:cstheme="minorHAnsi"/>
-                <w:color w:val="4F81BD" w:themeColor="accent1"/>
-                <w:sz w:val="20"/>
-              </w:rPr>
-              <w:t xml:space="preserve"> from student;</w:t>
-            </w:r>
           </w:p>
         </w:tc>
       </w:tr>
@@ -1078,14 +950,6 @@
                 <w:sz w:val="20"/>
               </w:rPr>
             </w:pPr>
-            <w:r>
-              <w:rPr>
-                <w:rFonts w:ascii="Palatino Linotype" w:hAnsi="Palatino Linotype" w:cstheme="minorHAnsi"/>
-                <w:color w:val="4F81BD" w:themeColor="accent1"/>
-                <w:sz w:val="20"/>
-              </w:rPr>
-              <w:t>select * from student where id=15;</w:t>
-            </w:r>
           </w:p>
         </w:tc>
       </w:tr>
@@ -1332,104 +1196,6 @@
                 <w:sz w:val="20"/>
               </w:rPr>
             </w:pPr>
-            <w:r>
-              <w:rPr>
-                <w:rFonts w:ascii="Palatino Linotype" w:hAnsi="Palatino Linotype" w:cstheme="minorHAnsi"/>
-                <w:color w:val="4F81BD" w:themeColor="accent1"/>
-                <w:sz w:val="20"/>
-              </w:rPr>
-              <w:t xml:space="preserve">select </w:t>
-            </w:r>
-            <w:proofErr w:type="spellStart"/>
-            <w:r>
-              <w:rPr>
-                <w:rFonts w:ascii="Palatino Linotype" w:hAnsi="Palatino Linotype" w:cstheme="minorHAnsi"/>
-                <w:color w:val="4F81BD" w:themeColor="accent1"/>
-                <w:sz w:val="20"/>
-              </w:rPr>
-              <w:t>namefirst</w:t>
-            </w:r>
-            <w:proofErr w:type="spellEnd"/>
-            <w:r>
-              <w:rPr>
-                <w:rFonts w:ascii="Palatino Linotype" w:hAnsi="Palatino Linotype" w:cstheme="minorHAnsi"/>
-                <w:color w:val="4F81BD" w:themeColor="accent1"/>
-                <w:sz w:val="20"/>
-              </w:rPr>
-              <w:t xml:space="preserve">, </w:t>
-            </w:r>
-            <w:proofErr w:type="spellStart"/>
-            <w:r>
-              <w:rPr>
-                <w:rFonts w:ascii="Palatino Linotype" w:hAnsi="Palatino Linotype" w:cstheme="minorHAnsi"/>
-                <w:color w:val="4F81BD" w:themeColor="accent1"/>
-                <w:sz w:val="20"/>
-              </w:rPr>
-              <w:t>namelast</w:t>
-            </w:r>
-            <w:proofErr w:type="spellEnd"/>
-            <w:r>
-              <w:rPr>
-                <w:rFonts w:ascii="Palatino Linotype" w:hAnsi="Palatino Linotype" w:cstheme="minorHAnsi"/>
-                <w:color w:val="4F81BD" w:themeColor="accent1"/>
-                <w:sz w:val="20"/>
-              </w:rPr>
-              <w:t xml:space="preserve">, DOB, </w:t>
-            </w:r>
-            <w:proofErr w:type="spellStart"/>
-            <w:r>
-              <w:rPr>
-                <w:rFonts w:ascii="Palatino Linotype" w:hAnsi="Palatino Linotype" w:cstheme="minorHAnsi"/>
-                <w:color w:val="4F81BD" w:themeColor="accent1"/>
-                <w:sz w:val="20"/>
-              </w:rPr>
-              <w:t>emailID</w:t>
-            </w:r>
-            <w:proofErr w:type="spellEnd"/>
-            <w:r>
-              <w:rPr>
-                <w:rFonts w:ascii="Palatino Linotype" w:hAnsi="Palatino Linotype" w:cstheme="minorHAnsi"/>
-                <w:color w:val="4F81BD" w:themeColor="accent1"/>
-                <w:sz w:val="20"/>
-              </w:rPr>
-              <w:t xml:space="preserve"> from student where </w:t>
-            </w:r>
-            <w:proofErr w:type="spellStart"/>
-            <w:r>
-              <w:rPr>
-                <w:rFonts w:ascii="Palatino Linotype" w:hAnsi="Palatino Linotype" w:cstheme="minorHAnsi"/>
-                <w:color w:val="4F81BD" w:themeColor="accent1"/>
-                <w:sz w:val="20"/>
-              </w:rPr>
-              <w:t>namefirst</w:t>
-            </w:r>
-            <w:proofErr w:type="spellEnd"/>
-            <w:r>
-              <w:rPr>
-                <w:rFonts w:ascii="Palatino Linotype" w:hAnsi="Palatino Linotype" w:cstheme="minorHAnsi"/>
-                <w:color w:val="4F81BD" w:themeColor="accent1"/>
-                <w:sz w:val="20"/>
-              </w:rPr>
-              <w:t>= '</w:t>
-            </w:r>
-            <w:proofErr w:type="spellStart"/>
-            <w:r>
-              <w:rPr>
-                <w:rFonts w:ascii="Palatino Linotype" w:hAnsi="Palatino Linotype" w:cstheme="minorHAnsi"/>
-                <w:color w:val="4F81BD" w:themeColor="accent1"/>
-                <w:sz w:val="20"/>
-              </w:rPr>
-              <w:t>Nitish</w:t>
-            </w:r>
-            <w:proofErr w:type="spellEnd"/>
-            <w:r>
-              <w:rPr>
-                <w:rFonts w:ascii="Palatino Linotype" w:hAnsi="Palatino Linotype" w:cstheme="minorHAnsi"/>
-                <w:color w:val="4F81BD" w:themeColor="accent1"/>
-                <w:sz w:val="20"/>
-              </w:rPr>
-              <w:t>';</w:t>
-            </w:r>
           </w:p>
         </w:tc>
       </w:tr>
@@ -1558,14 +1324,6 @@
                 <w:sz w:val="20"/>
               </w:rPr>
             </w:pPr>
-            <w:r>
-              <w:rPr>
-                <w:rFonts w:ascii="Palatino Linotype" w:hAnsi="Palatino Linotype" w:cstheme="minorHAnsi"/>
-                <w:color w:val="4F81BD" w:themeColor="accent1"/>
-                <w:sz w:val="20"/>
-              </w:rPr>
-              <w:t>select * from student where id&gt;=12;</w:t>
-            </w:r>
           </w:p>
         </w:tc>
       </w:tr>
@@ -1685,14 +1443,6 @@
                 <w:sz w:val="20"/>
               </w:rPr>
             </w:pPr>
-            <w:r>
-              <w:rPr>
-                <w:rFonts w:ascii="Palatino Linotype" w:hAnsi="Palatino Linotype" w:cstheme="minorHAnsi"/>
-                <w:color w:val="4F81BD" w:themeColor="accent1"/>
-                <w:sz w:val="20"/>
-              </w:rPr>
-              <w:t>select * from student where DOB='1980-12-01';</w:t>
-            </w:r>
           </w:p>
         </w:tc>
       </w:tr>
@@ -1772,32 +1522,6 @@
                 <w:sz w:val="20"/>
               </w:rPr>
             </w:pPr>
-            <w:r>
-              <w:rPr>
-                <w:rFonts w:ascii="Palatino Linotype" w:hAnsi="Palatino Linotype" w:cstheme="minorHAnsi"/>
-                <w:color w:val="4F81BD" w:themeColor="accent1"/>
-                <w:sz w:val="20"/>
-              </w:rPr>
-              <w:t xml:space="preserve">select * from </w:t>
-            </w:r>
-            <w:proofErr w:type="spellStart"/>
-            <w:r>
-              <w:rPr>
-                <w:rFonts w:ascii="Palatino Linotype" w:hAnsi="Palatino Linotype" w:cstheme="minorHAnsi"/>
-                <w:color w:val="4F81BD" w:themeColor="accent1"/>
-                <w:sz w:val="20"/>
-              </w:rPr>
-              <w:t>student_phone</w:t>
-            </w:r>
-            <w:proofErr w:type="spellEnd"/>
-            <w:r>
-              <w:rPr>
-                <w:rFonts w:ascii="Palatino Linotype" w:hAnsi="Palatino Linotype" w:cstheme="minorHAnsi"/>
-                <w:color w:val="4F81BD" w:themeColor="accent1"/>
-                <w:sz w:val="20"/>
-              </w:rPr>
-              <w:t xml:space="preserve"> where ID = 5;</w:t>
-            </w:r>
           </w:p>
         </w:tc>
       </w:tr>
@@ -1928,84 +1652,6 @@
                 <w:sz w:val="20"/>
               </w:rPr>
             </w:pPr>
-            <w:r>
-              <w:rPr>
-                <w:rFonts w:ascii="Palatino Linotype" w:hAnsi="Palatino Linotype" w:cstheme="minorHAnsi"/>
-                <w:color w:val="4F81BD" w:themeColor="accent1"/>
-                <w:sz w:val="20"/>
-              </w:rPr>
-              <w:t xml:space="preserve">select * from </w:t>
-            </w:r>
-            <w:proofErr w:type="spellStart"/>
-            <w:r>
-              <w:rPr>
-                <w:rFonts w:ascii="Palatino Linotype" w:hAnsi="Palatino Linotype" w:cstheme="minorHAnsi"/>
-                <w:color w:val="4F81BD" w:themeColor="accent1"/>
-                <w:sz w:val="20"/>
-              </w:rPr>
-              <w:t>student_address</w:t>
-            </w:r>
-            <w:proofErr w:type="spellEnd"/>
-            <w:r>
-              <w:rPr>
-                <w:rFonts w:ascii="Palatino Linotype" w:hAnsi="Palatino Linotype" w:cstheme="minorHAnsi"/>
-                <w:color w:val="4F81BD" w:themeColor="accent1"/>
-                <w:sz w:val="20"/>
-              </w:rPr>
-              <w:t xml:space="preserve"> where ID = 10;</w:t>
-            </w:r>
-          </w:p>
-          <w:p>
-            <w:pPr>
-              <w:ind w:left="454"/>
-              <w:rPr>
-                <w:rFonts w:ascii="Palatino Linotype" w:hAnsi="Palatino Linotype" w:cstheme="minorHAnsi"/>
-                <w:color w:val="4F81BD" w:themeColor="accent1"/>
-                <w:sz w:val="20"/>
-              </w:rPr>
-            </w:pPr>
-            <w:r>
-              <w:rPr>
-                <w:rFonts w:ascii="Palatino Linotype" w:hAnsi="Palatino Linotype" w:cstheme="minorHAnsi"/>
-                <w:color w:val="4F81BD" w:themeColor="accent1"/>
-                <w:sz w:val="20"/>
-              </w:rPr>
-              <w:t>or</w:t>
-            </w:r>
-            <w:r>
-              <w:rPr>
-                <w:rFonts w:ascii="Palatino Linotype" w:hAnsi="Palatino Linotype" w:cstheme="minorHAnsi"/>
-                <w:color w:val="4F81BD" w:themeColor="accent1"/>
-                <w:sz w:val="20"/>
-              </w:rPr>
-              <w:br/>
-            </w:r>
-            <w:r>
-              <w:rPr>
-                <w:rFonts w:ascii="Palatino Linotype" w:hAnsi="Palatino Linotype" w:cstheme="minorHAnsi"/>
-                <w:color w:val="4F81BD" w:themeColor="accent1"/>
-                <w:sz w:val="20"/>
-              </w:rPr>
-              <w:t xml:space="preserve">select address from </w:t>
-            </w:r>
-            <w:proofErr w:type="spellStart"/>
-            <w:r>
-              <w:rPr>
-                <w:rFonts w:ascii="Palatino Linotype" w:hAnsi="Palatino Linotype" w:cstheme="minorHAnsi"/>
-                <w:color w:val="4F81BD" w:themeColor="accent1"/>
-                <w:sz w:val="20"/>
-              </w:rPr>
-              <w:t>student_address</w:t>
-            </w:r>
-            <w:proofErr w:type="spellEnd"/>
-            <w:r>
-              <w:rPr>
-                <w:rFonts w:ascii="Palatino Linotype" w:hAnsi="Palatino Linotype" w:cstheme="minorHAnsi"/>
-                <w:color w:val="4F81BD" w:themeColor="accent1"/>
-                <w:sz w:val="20"/>
-              </w:rPr>
-              <w:t xml:space="preserve"> where ID = 10;</w:t>
-            </w:r>
           </w:p>
         </w:tc>
       </w:tr>
@@ -2098,14 +1744,6 @@
                 <w:sz w:val="20"/>
               </w:rPr>
             </w:pPr>
-            <w:r>
-              <w:rPr>
-                <w:rFonts w:ascii="Palatino Linotype" w:hAnsi="Palatino Linotype" w:cstheme="minorHAnsi"/>
-                <w:color w:val="4F81BD" w:themeColor="accent1"/>
-                <w:sz w:val="20"/>
-              </w:rPr>
-              <w:t>select * from faculty;</w:t>
-            </w:r>
           </w:p>
         </w:tc>
       </w:tr>
@@ -2189,32 +1827,6 @@
                 <w:sz w:val="20"/>
               </w:rPr>
             </w:pPr>
-            <w:r>
-              <w:rPr>
-                <w:rFonts w:ascii="Palatino Linotype" w:hAnsi="Palatino Linotype" w:cstheme="minorHAnsi"/>
-                <w:color w:val="4F81BD" w:themeColor="accent1"/>
-                <w:sz w:val="20"/>
-              </w:rPr>
-              <w:t xml:space="preserve">select number from </w:t>
-            </w:r>
-            <w:proofErr w:type="spellStart"/>
-            <w:r>
-              <w:rPr>
-                <w:rFonts w:ascii="Palatino Linotype" w:hAnsi="Palatino Linotype" w:cstheme="minorHAnsi"/>
-                <w:color w:val="4F81BD" w:themeColor="accent1"/>
-                <w:sz w:val="20"/>
-              </w:rPr>
-              <w:t>faculty_phone</w:t>
-            </w:r>
-            <w:proofErr w:type="spellEnd"/>
-            <w:r>
-              <w:rPr>
-                <w:rFonts w:ascii="Palatino Linotype" w:hAnsi="Palatino Linotype" w:cstheme="minorHAnsi"/>
-                <w:color w:val="4F81BD" w:themeColor="accent1"/>
-                <w:sz w:val="20"/>
-              </w:rPr>
-              <w:t xml:space="preserve"> where ID = 2;</w:t>
-            </w:r>
           </w:p>
         </w:tc>
       </w:tr>
@@ -2298,48 +1910,6 @@
                 <w:sz w:val="20"/>
               </w:rPr>
             </w:pPr>
-            <w:r>
-              <w:rPr>
-                <w:rFonts w:ascii="Palatino Linotype" w:hAnsi="Palatino Linotype" w:cstheme="minorHAnsi"/>
-                <w:color w:val="4F81BD" w:themeColor="accent1"/>
-                <w:sz w:val="20"/>
-              </w:rPr>
-              <w:t>select number</w:t>
-            </w:r>
-            <w:r>
-              <w:rPr>
-                <w:rFonts w:ascii="Palatino Linotype" w:hAnsi="Palatino Linotype" w:cstheme="minorHAnsi"/>
-                <w:color w:val="4F81BD" w:themeColor="accent1"/>
-                <w:sz w:val="20"/>
-              </w:rPr>
-              <w:t xml:space="preserve"> from </w:t>
-            </w:r>
-            <w:proofErr w:type="spellStart"/>
-            <w:r>
-              <w:rPr>
-                <w:rFonts w:ascii="Palatino Linotype" w:hAnsi="Palatino Linotype" w:cstheme="minorHAnsi"/>
-                <w:color w:val="4F81BD" w:themeColor="accent1"/>
-                <w:sz w:val="20"/>
-              </w:rPr>
-              <w:t>student_phone</w:t>
-            </w:r>
-            <w:proofErr w:type="spellEnd"/>
-            <w:r>
-              <w:rPr>
-                <w:rFonts w:ascii="Palatino Linotype" w:hAnsi="Palatino Linotype" w:cstheme="minorHAnsi"/>
-                <w:color w:val="4F81BD" w:themeColor="accent1"/>
-                <w:sz w:val="20"/>
-              </w:rPr>
-              <w:t xml:space="preserve"> where ID = 13</w:t>
-            </w:r>
-            <w:r>
-              <w:rPr>
-                <w:rFonts w:ascii="Palatino Linotype" w:hAnsi="Palatino Linotype" w:cstheme="minorHAnsi"/>
-                <w:color w:val="4F81BD" w:themeColor="accent1"/>
-                <w:sz w:val="20"/>
-              </w:rPr>
-              <w:t>;</w:t>
-            </w:r>
           </w:p>
         </w:tc>
       </w:tr>
@@ -2432,30 +2002,6 @@
                 <w:sz w:val="20"/>
               </w:rPr>
             </w:pPr>
-            <w:r>
-              <w:rPr>
-                <w:rFonts w:ascii="Palatino Linotype" w:hAnsi="Palatino Linotype" w:cstheme="minorHAnsi"/>
-                <w:color w:val="4F81BD" w:themeColor="accent1"/>
-                <w:sz w:val="20"/>
-              </w:rPr>
-              <w:t xml:space="preserve">select </w:t>
-            </w:r>
-            <w:r>
-              <w:rPr>
-                <w:rFonts w:ascii="Palatino Linotype" w:hAnsi="Palatino Linotype" w:cstheme="minorHAnsi"/>
-                <w:color w:val="4F81BD" w:themeColor="accent1"/>
-                <w:sz w:val="20"/>
-              </w:rPr>
-              <w:t xml:space="preserve"> * </w:t>
-            </w:r>
-            <w:r>
-              <w:rPr>
-                <w:rFonts w:ascii="Palatino Linotype" w:hAnsi="Palatino Linotype" w:cstheme="minorHAnsi"/>
-                <w:color w:val="4F81BD" w:themeColor="accent1"/>
-                <w:sz w:val="20"/>
-              </w:rPr>
-              <w:t>from modules;</w:t>
-            </w:r>
           </w:p>
         </w:tc>
       </w:tr>
@@ -2508,24 +2054,6 @@
               </w:rPr>
               <w:t xml:space="preserve">List </w:t>
             </w:r>
-            <w:r>
-              <w:rPr>
-                <w:rFonts w:ascii="Palatino Linotype" w:hAnsi="Palatino Linotype" w:cstheme="minorHAnsi"/>
-                <w:color w:val="000000" w:themeColor="text1"/>
-                <w:sz w:val="20"/>
-                <w:szCs w:val="20"/>
-              </w:rPr>
-              <w:t>the</w:t>
-            </w:r>
-            <w:r>
-              <w:rPr>
-                <w:rFonts w:ascii="Palatino Linotype" w:hAnsi="Palatino Linotype" w:cstheme="minorHAnsi"/>
-                <w:color w:val="000000" w:themeColor="text1"/>
-                <w:sz w:val="20"/>
-                <w:szCs w:val="20"/>
-              </w:rPr>
-              <w:t xml:space="preserve"> </w:t>
-            </w:r>
             <w:proofErr w:type="spellStart"/>
             <w:r>
               <w:rPr>
@@ -2534,7 +2062,7 @@
                 <w:sz w:val="20"/>
                 <w:szCs w:val="20"/>
               </w:rPr>
-              <w:t>course_modules</w:t>
+              <w:t>thecourse_modules</w:t>
             </w:r>
             <w:proofErr w:type="spellEnd"/>
             <w:r>
@@ -2596,58 +2124,6 @@
                 <w:sz w:val="20"/>
               </w:rPr>
             </w:pPr>
-            <w:r>
-              <w:rPr>
-                <w:rFonts w:ascii="Palatino Linotype" w:hAnsi="Palatino Linotype" w:cstheme="minorHAnsi"/>
-                <w:color w:val="4F81BD" w:themeColor="accent1"/>
-                <w:sz w:val="20"/>
-              </w:rPr>
-              <w:t xml:space="preserve">select * from </w:t>
-            </w:r>
-            <w:proofErr w:type="spellStart"/>
-            <w:r>
-              <w:rPr>
-                <w:rFonts w:ascii="Palatino Linotype" w:hAnsi="Palatino Linotype" w:cstheme="minorHAnsi"/>
-                <w:color w:val="4F81BD" w:themeColor="accent1"/>
-                <w:sz w:val="20"/>
-              </w:rPr>
-              <w:t>course_modules</w:t>
-            </w:r>
-            <w:proofErr w:type="spellEnd"/>
-            <w:r>
-              <w:rPr>
-                <w:rFonts w:ascii="Palatino Linotype" w:hAnsi="Palatino Linotype" w:cstheme="minorHAnsi"/>
-                <w:color w:val="4F81BD" w:themeColor="accent1"/>
-                <w:sz w:val="20"/>
-              </w:rPr>
-              <w:t xml:space="preserve"> </w:t>
-            </w:r>
-            <w:r>
-              <w:rPr>
-                <w:rFonts w:ascii="Palatino Linotype" w:hAnsi="Palatino Linotype" w:cstheme="minorHAnsi"/>
-                <w:color w:val="4F81BD" w:themeColor="accent1"/>
-                <w:sz w:val="20"/>
-              </w:rPr>
-              <w:t xml:space="preserve"> where </w:t>
-            </w:r>
-            <w:proofErr w:type="spellStart"/>
-            <w:r>
-              <w:rPr>
-                <w:rFonts w:ascii="Palatino Linotype" w:hAnsi="Palatino Linotype" w:cstheme="minorHAnsi"/>
-                <w:color w:val="4F81BD" w:themeColor="accent1"/>
-                <w:sz w:val="20"/>
-              </w:rPr>
-              <w:t>courseID</w:t>
-            </w:r>
-            <w:proofErr w:type="spellEnd"/>
-            <w:r>
-              <w:rPr>
-                <w:rFonts w:ascii="Palatino Linotype" w:hAnsi="Palatino Linotype" w:cstheme="minorHAnsi"/>
-                <w:color w:val="4F81BD" w:themeColor="accent1"/>
-                <w:sz w:val="20"/>
-              </w:rPr>
-              <w:t xml:space="preserve"> =1;</w:t>
-            </w:r>
           </w:p>
         </w:tc>
       </w:tr>
@@ -2777,32 +2253,6 @@
                 <w:sz w:val="20"/>
               </w:rPr>
             </w:pPr>
-            <w:r>
-              <w:rPr>
-                <w:rFonts w:ascii="Palatino Linotype" w:hAnsi="Palatino Linotype" w:cstheme="minorHAnsi"/>
-                <w:color w:val="4F81BD" w:themeColor="accent1"/>
-                <w:sz w:val="20"/>
-              </w:rPr>
-              <w:t xml:space="preserve">select * from </w:t>
-            </w:r>
-            <w:proofErr w:type="spellStart"/>
-            <w:r>
-              <w:rPr>
-                <w:rFonts w:ascii="Palatino Linotype" w:hAnsi="Palatino Linotype" w:cstheme="minorHAnsi"/>
-                <w:color w:val="4F81BD" w:themeColor="accent1"/>
-                <w:sz w:val="20"/>
-              </w:rPr>
-              <w:t>course_batches</w:t>
-            </w:r>
-            <w:proofErr w:type="spellEnd"/>
-            <w:r>
-              <w:rPr>
-                <w:rFonts w:ascii="Palatino Linotype" w:hAnsi="Palatino Linotype" w:cstheme="minorHAnsi"/>
-                <w:color w:val="4F81BD" w:themeColor="accent1"/>
-                <w:sz w:val="20"/>
-              </w:rPr>
-              <w:t xml:space="preserve"> where capacity = 80;</w:t>
-            </w:r>
             <w:bookmarkStart w:id="0" w:name="_GoBack"/>
             <w:bookmarkEnd w:id="0"/>
           </w:p>
